--- a/Team Details.docx
+++ b/Team Details.docx
@@ -1,124 +1,124 @@
 
 <file path=word/document.xml><?xml version="1.0" encoding="utf-8"?>
-<w:document xmlns:w="http://schemas.openxmlformats.org/wordprocessingml/2006/main" xmlns:wp="http://schemas.openxmlformats.org/drawingml/2006/wordprocessingDrawing" xmlns:r="http://schemas.openxmlformats.org/officeDocument/2006/relationships" xmlns:v="urn:schemas-microsoft-com:vml" xmlns:w10="urn:schemas-microsoft-com:office:word" xmlns:o="urn:schemas-microsoft-com:office:office" xmlns:wp14="http://schemas.microsoft.com/office/word/2010/wordprocessingDrawing" xmlns:w14="http://schemas.microsoft.com/office/word/2010/wordml" xmlns:mc="http://schemas.openxmlformats.org/markup-compatibility/2006" xmlns:m="http://schemas.openxmlformats.org/officeDocument/2006/math" xmlns:wps="http://schemas.microsoft.com/office/word/2010/wordprocessingShape" xmlns:wpg="http://schemas.microsoft.com/office/word/2010/wordprocessingGroup" xmlns:wpi="http://schemas.microsoft.com/office/word/2010/wordprocessingInk" xmlns:wpc="http://schemas.microsoft.com/office/word/2010/wordprocessingCanvas" mc:Ignorable="w14 wp14">
+<w:document xmlns:ve="http://schemas.openxmlformats.org/markup-compatibility/2006" xmlns:o="urn:schemas-microsoft-com:office:office" xmlns:r="http://schemas.openxmlformats.org/officeDocument/2006/relationships" xmlns:m="http://schemas.openxmlformats.org/officeDocument/2006/math" xmlns:v="urn:schemas-microsoft-com:vml" xmlns:wp="http://schemas.openxmlformats.org/drawingml/2006/wordprocessingDrawing" xmlns:w10="urn:schemas-microsoft-com:office:word" xmlns:w="http://schemas.openxmlformats.org/wordprocessingml/2006/main" xmlns:wne="http://schemas.microsoft.com/office/word/2006/wordml">
   <w:body>
     <w:p>
       <w:pPr>
-        <w:pStyle w:val="style0"/>
-        <w:spacing w:after="0"/>
-        <w:rPr>
-          <w:lang w:val="en-US"/>
-        </w:rPr>
-      </w:pPr>
-      <w:r>
-        <w:rPr>
-          <w:lang w:val="en-US"/>
-        </w:rPr>
+        <w:spacing w:after="0"/>
+      </w:pPr>
+      <w:r>
         <w:t>Team: B6 Cohort-4</w:t>
       </w:r>
     </w:p>
     <w:p>
       <w:pPr>
-        <w:pStyle w:val="style0"/>
-        <w:spacing w:after="0"/>
-        <w:rPr/>
-      </w:pPr>
-    </w:p>
-    <w:p>
-      <w:pPr>
-        <w:pStyle w:val="style0"/>
-        <w:spacing w:after="0"/>
-        <w:rPr>
-          <w:lang w:val="en-US"/>
-        </w:rPr>
-      </w:pPr>
-      <w:r>
-        <w:rPr>
-          <w:lang w:val="en-US"/>
-        </w:rPr>
+        <w:spacing w:after="0"/>
+      </w:pPr>
+    </w:p>
+    <w:p>
+      <w:pPr>
+        <w:spacing w:after="0"/>
+      </w:pPr>
+      <w:r>
         <w:t>Milestone-1</w:t>
       </w:r>
     </w:p>
     <w:p>
       <w:pPr>
-        <w:pStyle w:val="style0"/>
-        <w:spacing w:after="0"/>
-        <w:rPr/>
-      </w:pPr>
-    </w:p>
-    <w:p>
-      <w:pPr>
-        <w:pStyle w:val="style0"/>
-        <w:spacing w:after="0"/>
-        <w:rPr>
-          <w:lang w:val="en-US"/>
-        </w:rPr>
-      </w:pPr>
-      <w:r>
-        <w:rPr>
-          <w:lang w:val="en-US"/>
-        </w:rPr>
+        <w:spacing w:after="0"/>
+      </w:pPr>
+    </w:p>
+    <w:p>
+      <w:pPr>
+        <w:spacing w:after="0"/>
+      </w:pPr>
+      <w:r>
         <w:t>Task: Team member</w:t>
       </w:r>
     </w:p>
     <w:p>
       <w:pPr>
-        <w:pStyle w:val="style0"/>
-        <w:spacing w:after="0"/>
-        <w:rPr/>
-      </w:pPr>
-    </w:p>
-    <w:p>
-      <w:pPr>
-        <w:pStyle w:val="style0"/>
-        <w:spacing w:after="0"/>
-        <w:rPr>
-          <w:lang w:val="en-US"/>
-        </w:rPr>
-      </w:pPr>
-      <w:r>
-        <w:rPr>
-          <w:lang w:val="en-US"/>
-        </w:rPr>
+        <w:spacing w:after="0"/>
+      </w:pPr>
+    </w:p>
+    <w:p>
+      <w:pPr>
+        <w:spacing w:after="0"/>
+      </w:pPr>
+      <w:r>
         <w:t>1. Dbscript.sql : Prashanth Medagoni, Dinesh K. Sarvey</w:t>
       </w:r>
     </w:p>
     <w:p>
       <w:pPr>
-        <w:pStyle w:val="style0"/>
-        <w:spacing w:after="0"/>
-        <w:rPr>
-          <w:lang w:val="en-US"/>
-        </w:rPr>
-      </w:pPr>
-      <w:r>
-        <w:rPr>
-          <w:lang w:val="en-US"/>
-        </w:rPr>
+        <w:spacing w:after="0"/>
+      </w:pPr>
+      <w:r>
         <w:t>2. ModelsClassDiagram: Nihar R. Das, Goutham V. Chiluvuri</w:t>
       </w:r>
     </w:p>
     <w:p>
       <w:pPr>
-        <w:pStyle w:val="style0"/>
-        <w:spacing w:after="0"/>
-        <w:rPr/>
-      </w:pPr>
-      <w:r>
-        <w:rPr>
-          <w:lang w:val="en-US"/>
-        </w:rPr>
+        <w:spacing w:after="0"/>
+      </w:pPr>
+      <w:r>
         <w:t>3. Class source code: Aditi J. Mulik</w:t>
       </w:r>
     </w:p>
-    <w:p>
-      <w:pPr>
-        <w:pStyle w:val="style0"/>
-        <w:rPr/>
-      </w:pPr>
-    </w:p>
+    <w:p/>
+    <w:p>
+      <w:pPr>
+        <w:spacing w:after="0"/>
+      </w:pPr>
+      <w:r>
+        <w:t>Milestone-2</w:t>
+      </w:r>
+    </w:p>
+    <w:p>
+      <w:pPr>
+        <w:spacing w:after="0"/>
+      </w:pPr>
+    </w:p>
+    <w:p>
+      <w:pPr>
+        <w:spacing w:after="0"/>
+      </w:pPr>
+      <w:r>
+        <w:t>Task: Team member</w:t>
+      </w:r>
+    </w:p>
+    <w:p>
+      <w:pPr>
+        <w:spacing w:after="0"/>
+      </w:pPr>
+    </w:p>
+    <w:p>
+      <w:pPr>
+        <w:spacing w:after="0"/>
+      </w:pPr>
+      <w:r>
+        <w:t>1. Login/signup/superuser jsp: Dinesh K. Sarvey</w:t>
+      </w:r>
+    </w:p>
+    <w:p>
+      <w:pPr>
+        <w:spacing w:after="0"/>
+      </w:pPr>
+      <w:r>
+        <w:t xml:space="preserve">2. Investor jsp: Nihar R. Das, Aditi J. Mulik </w:t>
+      </w:r>
+    </w:p>
+    <w:p>
+      <w:pPr>
+        <w:spacing w:after="0"/>
+      </w:pPr>
+      <w:r>
+        <w:t>3. Admin jsp: Goutham V. Chiluvuri</w:t>
+      </w:r>
+    </w:p>
+    <w:p/>
     <w:sectPr>
-      <w:pgSz w:w="12240" w:h="15840" w:orient="portrait"/>
+      <w:pgSz w:w="12240" w:h="15840"/>
       <w:pgMar w:top="1440" w:right="1440" w:bottom="1440" w:left="1440" w:header="720" w:footer="720" w:gutter="0"/>
       <w:cols w:space="720"/>
       <w:docGrid w:linePitch="360"/>
@@ -127,44 +127,179 @@
 </w:document>
 </file>
 
-<file path=word/numbering.xml><?xml version="1.0" encoding="utf-8"?>
-<w:numbering xmlns:wpc="http://schemas.microsoft.com/office/word/2010/wordprocessingCanvas" xmlns:mc="http://schemas.openxmlformats.org/markup-compatibility/2006" xmlns:o="urn:schemas-microsoft-com:office:office" xmlns:r="http://schemas.openxmlformats.org/package/2006/relationships" xmlns:m="http://schemas.openxmlformats.org/officeDocument/2006/math" xmlns:v="urn:schemas-microsoft-com:vml" xmlns:wp14="http://schemas.microsoft.com/office/word/2010/wordprocessingDrawing" xmlns:wp="http://schemas.openxmlformats.org/drawingml/2006/wordprocessingDrawing" xmlns:w10="urn:schemas-microsoft-com:office:word" xmlns:w="http://schemas.openxmlformats.org/wordprocessingml/2006/main" xmlns:w14="http://schemas.microsoft.com/office/word/2010/wordml" xmlns:wpg="http://schemas.microsoft.com/office/word/2010/wordprocessingGroup" xmlns:wpi="http://schemas.microsoft.com/office/word/2010/wordprocessingInk" xmlns:wne="http://schemas.microsoft.com/office/word/2006/wordml" xmlns:wps="http://schemas.microsoft.com/office/word/2010/wordprocessingShape" mc:Ignorable="w14 wp14"/>
-</file>
-
 <file path=word/styles.xml><?xml version="1.0" encoding="utf-8"?>
-<w:styles xmlns:mc="http://schemas.openxmlformats.org/markup-compatibility/2006" xmlns:w="http://schemas.openxmlformats.org/wordprocessingml/2006/main" xmlns:w14="http://schemas.microsoft.com/office/word/2010/wordml" mc:Ignorable="w14">
+<w:styles xmlns:r="http://schemas.openxmlformats.org/officeDocument/2006/relationships" xmlns:w="http://schemas.openxmlformats.org/wordprocessingml/2006/main">
   <w:docDefaults>
     <w:rPrDefault>
       <w:rPr>
-        <w:rFonts w:ascii="Calibri" w:cs="宋体" w:eastAsia="Calibri" w:hAnsi="Calibri"/>
+        <w:rFonts w:ascii="Calibri" w:eastAsia="Calibri" w:hAnsi="Calibri" w:cs="SimSun"/>
         <w:sz w:val="22"/>
         <w:szCs w:val="22"/>
-        <w:lang w:val="en-US" w:bidi="ar-SA" w:eastAsia="en-US"/>
+        <w:lang w:val="en-US" w:eastAsia="en-US" w:bidi="ar-SA"/>
       </w:rPr>
     </w:rPrDefault>
     <w:pPrDefault>
       <w:pPr>
-        <w:spacing w:after="160" w:lineRule="auto" w:line="259"/>
+        <w:spacing w:after="160" w:line="259" w:lineRule="auto"/>
       </w:pPr>
     </w:pPrDefault>
   </w:docDefaults>
-  <w:style w:type="paragraph" w:default="1" w:styleId="style0">
+  <w:latentStyles w:defLockedState="0" w:defUIPriority="99" w:defSemiHidden="1" w:defUnhideWhenUsed="1" w:defQFormat="0" w:count="267">
+    <w:lsdException w:name="Normal" w:semiHidden="0" w:uiPriority="0" w:unhideWhenUsed="0" w:qFormat="1"/>
+    <w:lsdException w:name="heading 1" w:semiHidden="0" w:uiPriority="9" w:unhideWhenUsed="0" w:qFormat="1"/>
+    <w:lsdException w:name="heading 2" w:uiPriority="9" w:qFormat="1"/>
+    <w:lsdException w:name="heading 3" w:uiPriority="9" w:qFormat="1"/>
+    <w:lsdException w:name="heading 4" w:uiPriority="9" w:qFormat="1"/>
+    <w:lsdException w:name="heading 5" w:uiPriority="9" w:qFormat="1"/>
+    <w:lsdException w:name="heading 6" w:uiPriority="9" w:qFormat="1"/>
+    <w:lsdException w:name="heading 7" w:uiPriority="9" w:qFormat="1"/>
+    <w:lsdException w:name="heading 8" w:uiPriority="9" w:qFormat="1"/>
+    <w:lsdException w:name="heading 9" w:uiPriority="9" w:qFormat="1"/>
+    <w:lsdException w:name="toc 1" w:uiPriority="39"/>
+    <w:lsdException w:name="toc 2" w:uiPriority="39"/>
+    <w:lsdException w:name="toc 3" w:uiPriority="39"/>
+    <w:lsdException w:name="toc 4" w:uiPriority="39"/>
+    <w:lsdException w:name="toc 5" w:uiPriority="39"/>
+    <w:lsdException w:name="toc 6" w:uiPriority="39"/>
+    <w:lsdException w:name="toc 7" w:uiPriority="39"/>
+    <w:lsdException w:name="toc 8" w:uiPriority="39"/>
+    <w:lsdException w:name="toc 9" w:uiPriority="39"/>
+    <w:lsdException w:name="caption" w:uiPriority="35" w:qFormat="1"/>
+    <w:lsdException w:name="Title" w:semiHidden="0" w:uiPriority="10" w:unhideWhenUsed="0" w:qFormat="1"/>
+    <w:lsdException w:name="Default Paragraph Font" w:uiPriority="1"/>
+    <w:lsdException w:name="Subtitle" w:semiHidden="0" w:uiPriority="11" w:unhideWhenUsed="0" w:qFormat="1"/>
+    <w:lsdException w:name="Strong" w:semiHidden="0" w:uiPriority="22" w:unhideWhenUsed="0" w:qFormat="1"/>
+    <w:lsdException w:name="Emphasis" w:semiHidden="0" w:uiPriority="20" w:unhideWhenUsed="0" w:qFormat="1"/>
+    <w:lsdException w:name="Table Grid" w:semiHidden="0" w:uiPriority="59" w:unhideWhenUsed="0"/>
+    <w:lsdException w:name="Placeholder Text" w:unhideWhenUsed="0"/>
+    <w:lsdException w:name="No Spacing" w:semiHidden="0" w:uiPriority="1" w:unhideWhenUsed="0" w:qFormat="1"/>
+    <w:lsdException w:name="Light Shading" w:semiHidden="0" w:uiPriority="60" w:unhideWhenUsed="0"/>
+    <w:lsdException w:name="Light List" w:semiHidden="0" w:uiPriority="61" w:unhideWhenUsed="0"/>
+    <w:lsdException w:name="Light Grid" w:semiHidden="0" w:uiPriority="62" w:unhideWhenUsed="0"/>
+    <w:lsdException w:name="Medium Shading 1" w:semiHidden="0" w:uiPriority="63" w:unhideWhenUsed="0"/>
+    <w:lsdException w:name="Medium Shading 2" w:semiHidden="0" w:uiPriority="64" w:unhideWhenUsed="0"/>
+    <w:lsdException w:name="Medium List 1" w:semiHidden="0" w:uiPriority="65" w:unhideWhenUsed="0"/>
+    <w:lsdException w:name="Medium List 2" w:semiHidden="0" w:uiPriority="66" w:unhideWhenUsed="0"/>
+    <w:lsdException w:name="Medium Grid 1" w:semiHidden="0" w:uiPriority="67" w:unhideWhenUsed="0"/>
+    <w:lsdException w:name="Medium Grid 2" w:semiHidden="0" w:uiPriority="68" w:unhideWhenUsed="0"/>
+    <w:lsdException w:name="Medium Grid 3" w:semiHidden="0" w:uiPriority="69" w:unhideWhenUsed="0"/>
+    <w:lsdException w:name="Dark List" w:semiHidden="0" w:uiPriority="70" w:unhideWhenUsed="0"/>
+    <w:lsdException w:name="Colorful Shading" w:semiHidden="0" w:uiPriority="71" w:unhideWhenUsed="0"/>
+    <w:lsdException w:name="Colorful List" w:semiHidden="0" w:uiPriority="72" w:unhideWhenUsed="0"/>
+    <w:lsdException w:name="Colorful Grid" w:semiHidden="0" w:uiPriority="73" w:unhideWhenUsed="0"/>
+    <w:lsdException w:name="Light Shading Accent 1" w:semiHidden="0" w:uiPriority="60" w:unhideWhenUsed="0"/>
+    <w:lsdException w:name="Light List Accent 1" w:semiHidden="0" w:uiPriority="61" w:unhideWhenUsed="0"/>
+    <w:lsdException w:name="Light Grid Accent 1" w:semiHidden="0" w:uiPriority="62" w:unhideWhenUsed="0"/>
+    <w:lsdException w:name="Medium Shading 1 Accent 1" w:semiHidden="0" w:uiPriority="63" w:unhideWhenUsed="0"/>
+    <w:lsdException w:name="Medium Shading 2 Accent 1" w:semiHidden="0" w:uiPriority="64" w:unhideWhenUsed="0"/>
+    <w:lsdException w:name="Medium List 1 Accent 1" w:semiHidden="0" w:uiPriority="65" w:unhideWhenUsed="0"/>
+    <w:lsdException w:name="Revision" w:unhideWhenUsed="0"/>
+    <w:lsdException w:name="List Paragraph" w:semiHidden="0" w:uiPriority="34" w:unhideWhenUsed="0" w:qFormat="1"/>
+    <w:lsdException w:name="Quote" w:semiHidden="0" w:uiPriority="29" w:unhideWhenUsed="0" w:qFormat="1"/>
+    <w:lsdException w:name="Intense Quote" w:semiHidden="0" w:uiPriority="30" w:unhideWhenUsed="0" w:qFormat="1"/>
+    <w:lsdException w:name="Medium List 2 Accent 1" w:semiHidden="0" w:uiPriority="66" w:unhideWhenUsed="0"/>
+    <w:lsdException w:name="Medium Grid 1 Accent 1" w:semiHidden="0" w:uiPriority="67" w:unhideWhenUsed="0"/>
+    <w:lsdException w:name="Medium Grid 2 Accent 1" w:semiHidden="0" w:uiPriority="68" w:unhideWhenUsed="0"/>
+    <w:lsdException w:name="Medium Grid 3 Accent 1" w:semiHidden="0" w:uiPriority="69" w:unhideWhenUsed="0"/>
+    <w:lsdException w:name="Dark List Accent 1" w:semiHidden="0" w:uiPriority="70" w:unhideWhenUsed="0"/>
+    <w:lsdException w:name="Colorful Shading Accent 1" w:semiHidden="0" w:uiPriority="71" w:unhideWhenUsed="0"/>
+    <w:lsdException w:name="Colorful List Accent 1" w:semiHidden="0" w:uiPriority="72" w:unhideWhenUsed="0"/>
+    <w:lsdException w:name="Colorful Grid Accent 1" w:semiHidden="0" w:uiPriority="73" w:unhideWhenUsed="0"/>
+    <w:lsdException w:name="Light Shading Accent 2" w:semiHidden="0" w:uiPriority="60" w:unhideWhenUsed="0"/>
+    <w:lsdException w:name="Light List Accent 2" w:semiHidden="0" w:uiPriority="61" w:unhideWhenUsed="0"/>
+    <w:lsdException w:name="Light Grid Accent 2" w:semiHidden="0" w:uiPriority="62" w:unhideWhenUsed="0"/>
+    <w:lsdException w:name="Medium Shading 1 Accent 2" w:semiHidden="0" w:uiPriority="63" w:unhideWhenUsed="0"/>
+    <w:lsdException w:name="Medium Shading 2 Accent 2" w:semiHidden="0" w:uiPriority="64" w:unhideWhenUsed="0"/>
+    <w:lsdException w:name="Medium List 1 Accent 2" w:semiHidden="0" w:uiPriority="65" w:unhideWhenUsed="0"/>
+    <w:lsdException w:name="Medium List 2 Accent 2" w:semiHidden="0" w:uiPriority="66" w:unhideWhenUsed="0"/>
+    <w:lsdException w:name="Medium Grid 1 Accent 2" w:semiHidden="0" w:uiPriority="67" w:unhideWhenUsed="0"/>
+    <w:lsdException w:name="Medium Grid 2 Accent 2" w:semiHidden="0" w:uiPriority="68" w:unhideWhenUsed="0"/>
+    <w:lsdException w:name="Medium Grid 3 Accent 2" w:semiHidden="0" w:uiPriority="69" w:unhideWhenUsed="0"/>
+    <w:lsdException w:name="Dark List Accent 2" w:semiHidden="0" w:uiPriority="70" w:unhideWhenUsed="0"/>
+    <w:lsdException w:name="Colorful Shading Accent 2" w:semiHidden="0" w:uiPriority="71" w:unhideWhenUsed="0"/>
+    <w:lsdException w:name="Colorful List Accent 2" w:semiHidden="0" w:uiPriority="72" w:unhideWhenUsed="0"/>
+    <w:lsdException w:name="Colorful Grid Accent 2" w:semiHidden="0" w:uiPriority="73" w:unhideWhenUsed="0"/>
+    <w:lsdException w:name="Light Shading Accent 3" w:semiHidden="0" w:uiPriority="60" w:unhideWhenUsed="0"/>
+    <w:lsdException w:name="Light List Accent 3" w:semiHidden="0" w:uiPriority="61" w:unhideWhenUsed="0"/>
+    <w:lsdException w:name="Light Grid Accent 3" w:semiHidden="0" w:uiPriority="62" w:unhideWhenUsed="0"/>
+    <w:lsdException w:name="Medium Shading 1 Accent 3" w:semiHidden="0" w:uiPriority="63" w:unhideWhenUsed="0"/>
+    <w:lsdException w:name="Medium Shading 2 Accent 3" w:semiHidden="0" w:uiPriority="64" w:unhideWhenUsed="0"/>
+    <w:lsdException w:name="Medium List 1 Accent 3" w:semiHidden="0" w:uiPriority="65" w:unhideWhenUsed="0"/>
+    <w:lsdException w:name="Medium List 2 Accent 3" w:semiHidden="0" w:uiPriority="66" w:unhideWhenUsed="0"/>
+    <w:lsdException w:name="Medium Grid 1 Accent 3" w:semiHidden="0" w:uiPriority="67" w:unhideWhenUsed="0"/>
+    <w:lsdException w:name="Medium Grid 2 Accent 3" w:semiHidden="0" w:uiPriority="68" w:unhideWhenUsed="0"/>
+    <w:lsdException w:name="Medium Grid 3 Accent 3" w:semiHidden="0" w:uiPriority="69" w:unhideWhenUsed="0"/>
+    <w:lsdException w:name="Dark List Accent 3" w:semiHidden="0" w:uiPriority="70" w:unhideWhenUsed="0"/>
+    <w:lsdException w:name="Colorful Shading Accent 3" w:semiHidden="0" w:uiPriority="71" w:unhideWhenUsed="0"/>
+    <w:lsdException w:name="Colorful List Accent 3" w:semiHidden="0" w:uiPriority="72" w:unhideWhenUsed="0"/>
+    <w:lsdException w:name="Colorful Grid Accent 3" w:semiHidden="0" w:uiPriority="73" w:unhideWhenUsed="0"/>
+    <w:lsdException w:name="Light Shading Accent 4" w:semiHidden="0" w:uiPriority="60" w:unhideWhenUsed="0"/>
+    <w:lsdException w:name="Light List Accent 4" w:semiHidden="0" w:uiPriority="61" w:unhideWhenUsed="0"/>
+    <w:lsdException w:name="Light Grid Accent 4" w:semiHidden="0" w:uiPriority="62" w:unhideWhenUsed="0"/>
+    <w:lsdException w:name="Medium Shading 1 Accent 4" w:semiHidden="0" w:uiPriority="63" w:unhideWhenUsed="0"/>
+    <w:lsdException w:name="Medium Shading 2 Accent 4" w:semiHidden="0" w:uiPriority="64" w:unhideWhenUsed="0"/>
+    <w:lsdException w:name="Medium List 1 Accent 4" w:semiHidden="0" w:uiPriority="65" w:unhideWhenUsed="0"/>
+    <w:lsdException w:name="Medium List 2 Accent 4" w:semiHidden="0" w:uiPriority="66" w:unhideWhenUsed="0"/>
+    <w:lsdException w:name="Medium Grid 1 Accent 4" w:semiHidden="0" w:uiPriority="67" w:unhideWhenUsed="0"/>
+    <w:lsdException w:name="Medium Grid 2 Accent 4" w:semiHidden="0" w:uiPriority="68" w:unhideWhenUsed="0"/>
+    <w:lsdException w:name="Medium Grid 3 Accent 4" w:semiHidden="0" w:uiPriority="69" w:unhideWhenUsed="0"/>
+    <w:lsdException w:name="Dark List Accent 4" w:semiHidden="0" w:uiPriority="70" w:unhideWhenUsed="0"/>
+    <w:lsdException w:name="Colorful Shading Accent 4" w:semiHidden="0" w:uiPriority="71" w:unhideWhenUsed="0"/>
+    <w:lsdException w:name="Colorful List Accent 4" w:semiHidden="0" w:uiPriority="72" w:unhideWhenUsed="0"/>
+    <w:lsdException w:name="Colorful Grid Accent 4" w:semiHidden="0" w:uiPriority="73" w:unhideWhenUsed="0"/>
+    <w:lsdException w:name="Light Shading Accent 5" w:semiHidden="0" w:uiPriority="60" w:unhideWhenUsed="0"/>
+    <w:lsdException w:name="Light List Accent 5" w:semiHidden="0" w:uiPriority="61" w:unhideWhenUsed="0"/>
+    <w:lsdException w:name="Light Grid Accent 5" w:semiHidden="0" w:uiPriority="62" w:unhideWhenUsed="0"/>
+    <w:lsdException w:name="Medium Shading 1 Accent 5" w:semiHidden="0" w:uiPriority="63" w:unhideWhenUsed="0"/>
+    <w:lsdException w:name="Medium Shading 2 Accent 5" w:semiHidden="0" w:uiPriority="64" w:unhideWhenUsed="0"/>
+    <w:lsdException w:name="Medium List 1 Accent 5" w:semiHidden="0" w:uiPriority="65" w:unhideWhenUsed="0"/>
+    <w:lsdException w:name="Medium List 2 Accent 5" w:semiHidden="0" w:uiPriority="66" w:unhideWhenUsed="0"/>
+    <w:lsdException w:name="Medium Grid 1 Accent 5" w:semiHidden="0" w:uiPriority="67" w:unhideWhenUsed="0"/>
+    <w:lsdException w:name="Medium Grid 2 Accent 5" w:semiHidden="0" w:uiPriority="68" w:unhideWhenUsed="0"/>
+    <w:lsdException w:name="Medium Grid 3 Accent 5" w:semiHidden="0" w:uiPriority="69" w:unhideWhenUsed="0"/>
+    <w:lsdException w:name="Dark List Accent 5" w:semiHidden="0" w:uiPriority="70" w:unhideWhenUsed="0"/>
+    <w:lsdException w:name="Colorful Shading Accent 5" w:semiHidden="0" w:uiPriority="71" w:unhideWhenUsed="0"/>
+    <w:lsdException w:name="Colorful List Accent 5" w:semiHidden="0" w:uiPriority="72" w:unhideWhenUsed="0"/>
+    <w:lsdException w:name="Colorful Grid Accent 5" w:semiHidden="0" w:uiPriority="73" w:unhideWhenUsed="0"/>
+    <w:lsdException w:name="Light Shading Accent 6" w:semiHidden="0" w:uiPriority="60" w:unhideWhenUsed="0"/>
+    <w:lsdException w:name="Light List Accent 6" w:semiHidden="0" w:uiPriority="61" w:unhideWhenUsed="0"/>
+    <w:lsdException w:name="Light Grid Accent 6" w:semiHidden="0" w:uiPriority="62" w:unhideWhenUsed="0"/>
+    <w:lsdException w:name="Medium Shading 1 Accent 6" w:semiHidden="0" w:uiPriority="63" w:unhideWhenUsed="0"/>
+    <w:lsdException w:name="Medium Shading 2 Accent 6" w:semiHidden="0" w:uiPriority="64" w:unhideWhenUsed="0"/>
+    <w:lsdException w:name="Medium List 1 Accent 6" w:semiHidden="0" w:uiPriority="65" w:unhideWhenUsed="0"/>
+    <w:lsdException w:name="Medium List 2 Accent 6" w:semiHidden="0" w:uiPriority="66" w:unhideWhenUsed="0"/>
+    <w:lsdException w:name="Medium Grid 1 Accent 6" w:semiHidden="0" w:uiPriority="67" w:unhideWhenUsed="0"/>
+    <w:lsdException w:name="Medium Grid 2 Accent 6" w:semiHidden="0" w:uiPriority="68" w:unhideWhenUsed="0"/>
+    <w:lsdException w:name="Medium Grid 3 Accent 6" w:semiHidden="0" w:uiPriority="69" w:unhideWhenUsed="0"/>
+    <w:lsdException w:name="Dark List Accent 6" w:semiHidden="0" w:uiPriority="70" w:unhideWhenUsed="0"/>
+    <w:lsdException w:name="Colorful Shading Accent 6" w:semiHidden="0" w:uiPriority="71" w:unhideWhenUsed="0"/>
+    <w:lsdException w:name="Colorful List Accent 6" w:semiHidden="0" w:uiPriority="72" w:unhideWhenUsed="0"/>
+    <w:lsdException w:name="Colorful Grid Accent 6" w:semiHidden="0" w:uiPriority="73" w:unhideWhenUsed="0"/>
+    <w:lsdException w:name="Subtle Emphasis" w:semiHidden="0" w:uiPriority="19" w:unhideWhenUsed="0" w:qFormat="1"/>
+    <w:lsdException w:name="Intense Emphasis" w:semiHidden="0" w:uiPriority="21" w:unhideWhenUsed="0" w:qFormat="1"/>
+    <w:lsdException w:name="Subtle Reference" w:semiHidden="0" w:uiPriority="31" w:unhideWhenUsed="0" w:qFormat="1"/>
+    <w:lsdException w:name="Intense Reference" w:semiHidden="0" w:uiPriority="32" w:unhideWhenUsed="0" w:qFormat="1"/>
+    <w:lsdException w:name="Book Title" w:semiHidden="0" w:uiPriority="33" w:unhideWhenUsed="0" w:qFormat="1"/>
+    <w:lsdException w:name="Bibliography" w:uiPriority="37"/>
+    <w:lsdException w:name="TOC Heading" w:uiPriority="39" w:qFormat="1"/>
+  </w:latentStyles>
+  <w:style w:type="paragraph" w:default="1" w:styleId="Normal">
     <w:name w:val="Normal"/>
-    <w:next w:val="style0"/>
     <w:qFormat/>
-    <w:pPr/>
+    <w:rsid w:val="009649A8"/>
   </w:style>
-  <w:style w:type="character" w:default="1" w:styleId="style65">
+  <w:style w:type="character" w:default="1" w:styleId="DefaultParagraphFont">
     <w:name w:val="Default Paragraph Font"/>
-    <w:next w:val="style65"/>
     <w:uiPriority w:val="1"/>
+    <w:semiHidden/>
+    <w:unhideWhenUsed/>
   </w:style>
-  <w:style w:type="table" w:default="1" w:styleId="style105">
+  <w:style w:type="table" w:default="1" w:styleId="TableNormal">
     <w:name w:val="Normal Table"/>
-    <w:next w:val="style105"/>
     <w:uiPriority w:val="99"/>
-    <w:pPr/>
-    <w:rPr/>
+    <w:semiHidden/>
+    <w:unhideWhenUsed/>
+    <w:qFormat/>
     <w:tblPr>
       <w:tblInd w:w="0" w:type="dxa"/>
       <w:tblCellMar>
@@ -174,34 +309,31 @@
         <w:right w:w="108" w:type="dxa"/>
       </w:tblCellMar>
     </w:tblPr>
-    <w:tcPr>
-      <w:tcBorders/>
-    </w:tcPr>
   </w:style>
-  <w:style w:type="numbering" w:default="1" w:styleId="style107">
+  <w:style w:type="numbering" w:default="1" w:styleId="NoList">
     <w:name w:val="No List"/>
-    <w:next w:val="style107"/>
     <w:uiPriority w:val="99"/>
-    <w:pPr/>
+    <w:semiHidden/>
+    <w:unhideWhenUsed/>
   </w:style>
-  <w:style w:type="character" w:styleId="style85">
+  <w:style w:type="character" w:styleId="Hyperlink">
     <w:name w:val="Hyperlink"/>
-    <w:basedOn w:val="style65"/>
-    <w:next w:val="style85"/>
+    <w:basedOn w:val="DefaultParagraphFont"/>
     <w:uiPriority w:val="99"/>
+    <w:rsid w:val="009649A8"/>
     <w:rPr>
-      <w:color w:val="0563c1"/>
+      <w:color w:val="0563C1"/>
       <w:u w:val="single"/>
     </w:rPr>
   </w:style>
-  <w:style w:type="character" w:customStyle="1" w:styleId="style4097">
+  <w:style w:type="character" w:customStyle="1" w:styleId="UnresolvedMention">
     <w:name w:val="Unresolved Mention"/>
-    <w:basedOn w:val="style65"/>
-    <w:next w:val="style4097"/>
+    <w:basedOn w:val="DefaultParagraphFont"/>
     <w:uiPriority w:val="99"/>
+    <w:rsid w:val="009649A8"/>
     <w:rPr>
-      <w:color w:val="605e5c"/>
-      <w:shd w:val="clear" w:color="auto" w:fill="e1dfdd"/>
+      <w:color w:val="605E5C"/>
+      <w:shd w:val="clear" w:color="auto" w:fill="E1DFDD"/>
     </w:rPr>
   </w:style>
 </w:styles>

--- a/Team Details.docx
+++ b/Team Details.docx
@@ -114,6 +114,46 @@
       </w:pPr>
       <w:r>
         <w:t>3. Admin jsp: Goutham V. Chiluvuri</w:t>
+      </w:r>
+    </w:p>
+    <w:p>
+      <w:pPr>
+        <w:spacing w:after="0"/>
+      </w:pPr>
+    </w:p>
+    <w:p>
+      <w:pPr>
+        <w:spacing w:after="0"/>
+      </w:pPr>
+      <w:r>
+        <w:t>Milestone-3</w:t>
+      </w:r>
+    </w:p>
+    <w:p>
+      <w:pPr>
+        <w:spacing w:after="0"/>
+      </w:pPr>
+    </w:p>
+    <w:p>
+      <w:pPr>
+        <w:spacing w:after="0"/>
+      </w:pPr>
+      <w:r>
+        <w:t>Team member</w:t>
+      </w:r>
+      <w:r>
+        <w:t>:</w:t>
+      </w:r>
+      <w:r>
+        <w:t xml:space="preserve"> </w:t>
+      </w:r>
+      <w:r>
+        <w:t>Task</w:t>
+      </w:r>
+    </w:p>
+    <w:p>
+      <w:r>
+        <w:t>Aditi: Maven to spring project conversion, Updating CSS, Adding jsp pages, Converting html forms to spring forms, Adding spring form validation</w:t>
       </w:r>
     </w:p>
     <w:p/>
@@ -125,6 +165,103 @@
     </w:sectPr>
   </w:body>
 </w:document>
+</file>
+
+<file path=word/numbering.xml><?xml version="1.0" encoding="utf-8"?>
+<w:numbering xmlns:ve="http://schemas.openxmlformats.org/markup-compatibility/2006" xmlns:o="urn:schemas-microsoft-com:office:office" xmlns:r="http://schemas.openxmlformats.org/officeDocument/2006/relationships" xmlns:m="http://schemas.openxmlformats.org/officeDocument/2006/math" xmlns:v="urn:schemas-microsoft-com:vml" xmlns:wp="http://schemas.openxmlformats.org/drawingml/2006/wordprocessingDrawing" xmlns:w10="urn:schemas-microsoft-com:office:word" xmlns:w="http://schemas.openxmlformats.org/wordprocessingml/2006/main" xmlns:wne="http://schemas.microsoft.com/office/word/2006/wordml">
+  <w:abstractNum w:abstractNumId="0">
+    <w:nsid w:val="323F5A8D"/>
+    <w:multiLevelType w:val="hybridMultilevel"/>
+    <w:tmpl w:val="50BA42CA"/>
+    <w:lvl w:ilvl="0" w:tplc="0409000F">
+      <w:start w:val="1"/>
+      <w:numFmt w:val="decimal"/>
+      <w:lvlText w:val="%1."/>
+      <w:lvlJc w:val="left"/>
+      <w:pPr>
+        <w:ind w:left="720" w:hanging="360"/>
+      </w:pPr>
+      <w:rPr>
+        <w:rFonts w:hint="default"/>
+      </w:rPr>
+    </w:lvl>
+    <w:lvl w:ilvl="1" w:tplc="04090019" w:tentative="1">
+      <w:start w:val="1"/>
+      <w:numFmt w:val="lowerLetter"/>
+      <w:lvlText w:val="%2."/>
+      <w:lvlJc w:val="left"/>
+      <w:pPr>
+        <w:ind w:left="1440" w:hanging="360"/>
+      </w:pPr>
+    </w:lvl>
+    <w:lvl w:ilvl="2" w:tplc="0409001B" w:tentative="1">
+      <w:start w:val="1"/>
+      <w:numFmt w:val="lowerRoman"/>
+      <w:lvlText w:val="%3."/>
+      <w:lvlJc w:val="right"/>
+      <w:pPr>
+        <w:ind w:left="2160" w:hanging="180"/>
+      </w:pPr>
+    </w:lvl>
+    <w:lvl w:ilvl="3" w:tplc="0409000F" w:tentative="1">
+      <w:start w:val="1"/>
+      <w:numFmt w:val="decimal"/>
+      <w:lvlText w:val="%4."/>
+      <w:lvlJc w:val="left"/>
+      <w:pPr>
+        <w:ind w:left="2880" w:hanging="360"/>
+      </w:pPr>
+    </w:lvl>
+    <w:lvl w:ilvl="4" w:tplc="04090019" w:tentative="1">
+      <w:start w:val="1"/>
+      <w:numFmt w:val="lowerLetter"/>
+      <w:lvlText w:val="%5."/>
+      <w:lvlJc w:val="left"/>
+      <w:pPr>
+        <w:ind w:left="3600" w:hanging="360"/>
+      </w:pPr>
+    </w:lvl>
+    <w:lvl w:ilvl="5" w:tplc="0409001B" w:tentative="1">
+      <w:start w:val="1"/>
+      <w:numFmt w:val="lowerRoman"/>
+      <w:lvlText w:val="%6."/>
+      <w:lvlJc w:val="right"/>
+      <w:pPr>
+        <w:ind w:left="4320" w:hanging="180"/>
+      </w:pPr>
+    </w:lvl>
+    <w:lvl w:ilvl="6" w:tplc="0409000F" w:tentative="1">
+      <w:start w:val="1"/>
+      <w:numFmt w:val="decimal"/>
+      <w:lvlText w:val="%7."/>
+      <w:lvlJc w:val="left"/>
+      <w:pPr>
+        <w:ind w:left="5040" w:hanging="360"/>
+      </w:pPr>
+    </w:lvl>
+    <w:lvl w:ilvl="7" w:tplc="04090019" w:tentative="1">
+      <w:start w:val="1"/>
+      <w:numFmt w:val="lowerLetter"/>
+      <w:lvlText w:val="%8."/>
+      <w:lvlJc w:val="left"/>
+      <w:pPr>
+        <w:ind w:left="5760" w:hanging="360"/>
+      </w:pPr>
+    </w:lvl>
+    <w:lvl w:ilvl="8" w:tplc="0409001B" w:tentative="1">
+      <w:start w:val="1"/>
+      <w:numFmt w:val="lowerRoman"/>
+      <w:lvlText w:val="%9."/>
+      <w:lvlJc w:val="right"/>
+      <w:pPr>
+        <w:ind w:left="6480" w:hanging="180"/>
+      </w:pPr>
+    </w:lvl>
+  </w:abstractNum>
+  <w:num w:numId="1">
+    <w:abstractNumId w:val="0"/>
+  </w:num>
+</w:numbering>
 </file>
 
 <file path=word/styles.xml><?xml version="1.0" encoding="utf-8"?>
@@ -336,6 +473,17 @@
       <w:shd w:val="clear" w:color="auto" w:fill="E1DFDD"/>
     </w:rPr>
   </w:style>
+  <w:style w:type="paragraph" w:styleId="ListParagraph">
+    <w:name w:val="List Paragraph"/>
+    <w:basedOn w:val="Normal"/>
+    <w:uiPriority w:val="34"/>
+    <w:qFormat/>
+    <w:rsid w:val="00545D7F"/>
+    <w:pPr>
+      <w:ind w:left="720"/>
+      <w:contextualSpacing/>
+    </w:pPr>
+  </w:style>
 </w:styles>
 </file>
 
